--- a/PPI.docx
+++ b/PPI.docx
@@ -239,8 +239,6 @@
         </w:rPr>
         <w:t>2020</w:t>
       </w:r>
-      <w:bookmarkStart w:id="0" w:name="_GoBack"/>
-      <w:bookmarkEnd w:id="0"/>
     </w:p>
     <w:p>
       <w:pPr>
@@ -250,7 +248,7 @@
           <w:kern w:val="1"/>
         </w:rPr>
       </w:pPr>
-      <w:bookmarkStart w:id="1" w:name="_Toc16869291"/>
+      <w:bookmarkStart w:id="0" w:name="_Toc16869291"/>
       <w:r>
         <w:rPr>
           <w:sz w:val="24"/>
@@ -262,7 +260,7 @@
       <w:r>
         <w:t>)</w:t>
       </w:r>
-      <w:bookmarkEnd w:id="1"/>
+      <w:bookmarkEnd w:id="0"/>
     </w:p>
     <w:p>
       <w:pPr>
@@ -274,7 +272,21 @@
         <w:rPr>
           <w:lang w:val="es-CO"/>
         </w:rPr>
-        <w:t>Juego ó ap</w:t>
+        <w:t xml:space="preserve">Juego </w:t>
+      </w:r>
+      <w:proofErr w:type="spellStart"/>
+      <w:r>
+        <w:rPr>
+          <w:lang w:val="es-CO"/>
+        </w:rPr>
+        <w:t>ó</w:t>
+      </w:r>
+      <w:proofErr w:type="spellEnd"/>
+      <w:r>
+        <w:rPr>
+          <w:lang w:val="es-CO"/>
+        </w:rPr>
+        <w:t xml:space="preserve"> ap</w:t>
       </w:r>
       <w:r>
         <w:rPr>
@@ -393,9 +405,19 @@
             </w:tcBorders>
           </w:tcPr>
           <w:p>
+            <w:proofErr w:type="spellStart"/>
             <w:r>
-              <w:t>Jaider Alejandro Montoya Taborda</w:t>
+              <w:t>Jaider</w:t>
             </w:r>
+            <w:proofErr w:type="spellEnd"/>
+            <w:r>
+              <w:t xml:space="preserve"> Alejandro Montoya </w:t>
+            </w:r>
+            <w:proofErr w:type="spellStart"/>
+            <w:r>
+              <w:t>Taborda</w:t>
+            </w:r>
+            <w:proofErr w:type="spellEnd"/>
           </w:p>
         </w:tc>
         <w:tc>
@@ -516,8 +538,13 @@
           </w:tcPr>
           <w:p>
             <w:r>
-              <w:t>Juan Esteban Londoño Rendon</w:t>
+              <w:t xml:space="preserve">Juan Esteban Londoño </w:t>
             </w:r>
+            <w:proofErr w:type="spellStart"/>
+            <w:r>
+              <w:t>Rendon</w:t>
+            </w:r>
+            <w:proofErr w:type="spellEnd"/>
           </w:p>
         </w:tc>
         <w:tc>
@@ -565,6 +592,8 @@
           <w:b/>
         </w:rPr>
       </w:pPr>
+      <w:bookmarkStart w:id="1" w:name="_GoBack"/>
+      <w:bookmarkEnd w:id="1"/>
     </w:p>
     <w:p>
       <w:pPr>
@@ -610,6 +639,7 @@
           <w:rStyle w:val="Ttulo3Car"/>
           <w:rFonts w:eastAsiaTheme="minorHAnsi"/>
           <w:noProof/>
+          <w:lang w:val="es-CO"/>
         </w:rPr>
         <mc:AlternateContent>
           <mc:Choice Requires="wps">
@@ -721,6 +751,7 @@
         <w:rPr>
           <w:b/>
           <w:noProof/>
+          <w:lang w:val="es-CO" w:eastAsia="es-CO"/>
         </w:rPr>
         <mc:AlternateContent>
           <mc:Choice Requires="wps">
@@ -831,6 +862,7 @@
           <w:noProof/>
           <w:sz w:val="24"/>
           <w:szCs w:val="24"/>
+          <w:lang w:val="es-CO"/>
         </w:rPr>
         <mc:AlternateContent>
           <mc:Choice Requires="wps">
@@ -1236,6 +1268,7 @@
           <w:rStyle w:val="Ttulo3Car"/>
           <w:rFonts w:eastAsiaTheme="minorHAnsi"/>
           <w:noProof/>
+          <w:lang w:val="es-CO"/>
         </w:rPr>
         <mc:AlternateContent>
           <mc:Choice Requires="wps">
@@ -1646,6 +1679,7 @@
           <w:rStyle w:val="Ttulo3Car"/>
           <w:rFonts w:eastAsiaTheme="minorHAnsi"/>
           <w:noProof/>
+          <w:lang w:val="es-CO"/>
         </w:rPr>
         <mc:AlternateContent>
           <mc:Choice Requires="wps">
@@ -1754,6 +1788,7 @@
           <w:rStyle w:val="Ttulo3Car"/>
           <w:rFonts w:eastAsiaTheme="minorHAnsi"/>
           <w:noProof/>
+          <w:lang w:val="es-CO"/>
         </w:rPr>
         <mc:AlternateContent>
           <mc:Choice Requires="wps">
@@ -1896,6 +1931,7 @@
           <w:rStyle w:val="Ttulo3Car"/>
           <w:rFonts w:eastAsiaTheme="minorHAnsi"/>
           <w:noProof/>
+          <w:lang w:val="es-CO"/>
         </w:rPr>
         <mc:AlternateContent>
           <mc:Choice Requires="wps">
@@ -2069,11 +2105,6 @@
       </w:r>
     </w:p>
     <w:p>
-      <w:pPr>
-        <w:rPr>
-          <w:b/>
-        </w:rPr>
-      </w:pPr>
       <w:r>
         <w:rPr>
           <w:b/>
@@ -2101,6 +2132,9 @@
         </w:rPr>
         <w:t xml:space="preserve"> </w:t>
       </w:r>
+      <w:r>
+        <w:t xml:space="preserve">que sí sean sordo mudas  </w:t>
+      </w:r>
     </w:p>
     <w:p>
       <w:r>
@@ -2110,7 +2144,19 @@
         <w:t xml:space="preserve">Visión del producto: </w:t>
       </w:r>
       <w:r>
-        <w:t xml:space="preserve">Darnos un mecanismo con el cual las personas sordo mudas y las que no lo sean tengan una forma con la cual se puedan comunicar </w:t>
+        <w:t xml:space="preserve">Darnos un mecanismo con el cual las personas sordo mudas y las que no lo sean tengan una forma </w:t>
+      </w:r>
+      <w:r>
+        <w:t xml:space="preserve">con la cual se puedan comunicar y </w:t>
+      </w:r>
+      <w:r>
+        <w:t>así</w:t>
+      </w:r>
+      <w:r>
+        <w:t xml:space="preserve"> poder hacer que estas personas </w:t>
+      </w:r>
+      <w:r>
+        <w:t xml:space="preserve">no se sientan tan excluidos y puedan tener un poco más de valor sin importar su falta del habla </w:t>
       </w:r>
     </w:p>
     <w:p>
@@ -2297,6 +2343,7 @@
         <w:docPartUnique/>
       </w:docPartObj>
     </w:sdtPr>
+    <w:sdtEndPr/>
     <w:sdtContent>
       <w:p>
         <w:pPr>
@@ -2317,7 +2364,7 @@
             <w:noProof/>
             <w:lang w:val="es-ES"/>
           </w:rPr>
-          <w:t>2</w:t>
+          <w:t>6</w:t>
         </w:r>
         <w:r>
           <w:fldChar w:fldCharType="end"/>
@@ -3325,7 +3372,7 @@
 </file>
 
 <file path=customXml/itemProps1.xml><?xml version="1.0" encoding="utf-8"?>
-<ds:datastoreItem xmlns:ds="http://schemas.openxmlformats.org/officeDocument/2006/customXml" ds:itemID="{67D1195F-AC06-4847-B981-B1B1D54CA0D3}">
+<ds:datastoreItem xmlns:ds="http://schemas.openxmlformats.org/officeDocument/2006/customXml" ds:itemID="{FA572687-C46C-48A5-9C01-217194FACA73}">
   <ds:schemaRefs>
     <ds:schemaRef ds:uri="http://schemas.openxmlformats.org/officeDocument/2006/bibliography"/>
   </ds:schemaRefs>
